--- a/ThuyetTrinhWord.docx
+++ b/ThuyetTrinhWord.docx
@@ -6121,6 +6121,850 @@
     </w:p>
     <w:p>
       <w:pPr>
+        <w:rPr>
+          <w:lang w:val="vi-VN"/>
+        </w:rPr>
+      </w:pPr>
+    </w:p>
+    <w:p>
+      <w:pPr>
+        <w:rPr>
+          <w:rFonts w:ascii="Segoe UI" w:hAnsi="Segoe UI" w:cs="Segoe UI"/>
+          <w:color w:val="0F0F0F"/>
+        </w:rPr>
+      </w:pPr>
+      <w:r>
+        <w:rPr>
+          <w:rFonts w:ascii="Segoe UI" w:hAnsi="Segoe UI" w:cs="Segoe UI"/>
+          <w:color w:val="0F0F0F"/>
+        </w:rPr>
+        <w:lastRenderedPageBreak/>
+        <w:t>Github SSH keys</w:t>
+      </w:r>
+    </w:p>
+    <w:p>
+      <w:pPr>
+        <w:pBdr>
+          <w:top w:val="single" w:sz="2" w:space="0" w:color="D9D9E3"/>
+          <w:left w:val="single" w:sz="2" w:space="0" w:color="D9D9E3"/>
+          <w:bottom w:val="single" w:sz="2" w:space="0" w:color="D9D9E3"/>
+          <w:right w:val="single" w:sz="2" w:space="0" w:color="D9D9E3"/>
+        </w:pBdr>
+        <w:spacing w:after="300" w:line="240" w:lineRule="auto"/>
+        <w:rPr>
+          <w:rFonts w:ascii="Segoe UI" w:eastAsia="Times New Roman" w:hAnsi="Segoe UI" w:cs="Segoe UI"/>
+          <w:noProof w:val="0"/>
+          <w:sz w:val="21"/>
+          <w:szCs w:val="21"/>
+        </w:rPr>
+      </w:pPr>
+      <w:r>
+        <w:rPr>
+          <w:rFonts w:ascii="Segoe UI" w:eastAsia="Times New Roman" w:hAnsi="Segoe UI" w:cs="Segoe UI"/>
+          <w:noProof w:val="0"/>
+          <w:sz w:val="21"/>
+          <w:szCs w:val="21"/>
+        </w:rPr>
+        <w:t>RSA (Rivest-Shamir-Adleman) là một thuật toán mã hóa khóa công khai được sử dụng trong nhiều ứng dụng an toàn thông tin, bao gồm cả việc bảo vệ dữ liệu truyền tải qua mạng và xác thực người dùng. Trong ngữ cảnh của GitHub và SSH keys, RSA thường được sử dụng để tạo các cặp khóa công khai và khóa riêng tư để xác thực và bảo vệ giao tiếp giữa máy cục bộ của bạn và máy chủ GitHub.</w:t>
+      </w:r>
+    </w:p>
+    <w:p>
+      <w:pPr>
+        <w:pBdr>
+          <w:top w:val="single" w:sz="2" w:space="0" w:color="D9D9E3"/>
+          <w:left w:val="single" w:sz="2" w:space="0" w:color="D9D9E3"/>
+          <w:bottom w:val="single" w:sz="2" w:space="0" w:color="D9D9E3"/>
+          <w:right w:val="single" w:sz="2" w:space="0" w:color="D9D9E3"/>
+        </w:pBdr>
+        <w:spacing w:before="300" w:after="300" w:line="240" w:lineRule="auto"/>
+        <w:rPr>
+          <w:rFonts w:ascii="Segoe UI" w:eastAsia="Times New Roman" w:hAnsi="Segoe UI" w:cs="Segoe UI"/>
+          <w:noProof w:val="0"/>
+          <w:sz w:val="21"/>
+          <w:szCs w:val="21"/>
+        </w:rPr>
+      </w:pPr>
+      <w:r>
+        <w:rPr>
+          <w:rFonts w:ascii="Segoe UI" w:eastAsia="Times New Roman" w:hAnsi="Segoe UI" w:cs="Segoe UI"/>
+          <w:noProof w:val="0"/>
+          <w:sz w:val="21"/>
+          <w:szCs w:val="21"/>
+        </w:rPr>
+        <w:t>Quy trình sử dụng RSA cho SSH keys thường như sau:</w:t>
+      </w:r>
+    </w:p>
+    <w:p>
+      <w:pPr>
+        <w:numPr>
+          <w:ilvl w:val="0"/>
+          <w:numId w:val="23"/>
+        </w:numPr>
+        <w:pBdr>
+          <w:top w:val="single" w:sz="2" w:space="0" w:color="D9D9E3"/>
+          <w:left w:val="single" w:sz="2" w:space="5" w:color="D9D9E3"/>
+          <w:bottom w:val="single" w:sz="2" w:space="0" w:color="D9D9E3"/>
+          <w:right w:val="single" w:sz="2" w:space="0" w:color="D9D9E3"/>
+        </w:pBdr>
+        <w:spacing w:after="0" w:line="240" w:lineRule="auto"/>
+        <w:rPr>
+          <w:rFonts w:ascii="Segoe UI" w:eastAsia="Times New Roman" w:hAnsi="Segoe UI" w:cs="Segoe UI"/>
+          <w:noProof w:val="0"/>
+          <w:sz w:val="21"/>
+          <w:szCs w:val="21"/>
+        </w:rPr>
+      </w:pPr>
+      <w:r>
+        <w:rPr>
+          <w:rFonts w:ascii="Segoe UI" w:eastAsia="Times New Roman" w:hAnsi="Segoe UI" w:cs="Segoe UI"/>
+          <w:b/>
+          <w:bCs/>
+          <w:noProof w:val="0"/>
+          <w:sz w:val="21"/>
+          <w:szCs w:val="21"/>
+          <w:bdr w:val="single" w:sz="2" w:space="0" w:color="D9D9E3" w:frame="1"/>
+        </w:rPr>
+        <w:t>Tạo cặp khóa</w:t>
+      </w:r>
+      <w:r>
+        <w:rPr>
+          <w:rFonts w:ascii="Segoe UI" w:eastAsia="Times New Roman" w:hAnsi="Segoe UI" w:cs="Segoe UI"/>
+          <w:noProof w:val="0"/>
+          <w:sz w:val="21"/>
+          <w:szCs w:val="21"/>
+        </w:rPr>
+        <w:t>: Một cặp khóa RSA bao gồm khóa công khai và khóa riêng tư. Khóa công khai được thêm vào máy chủ, trong khi khóa riêng tư được giữ trên máy tính cá nhân của bạn.</w:t>
+      </w:r>
+    </w:p>
+    <w:p>
+      <w:pPr>
+        <w:numPr>
+          <w:ilvl w:val="0"/>
+          <w:numId w:val="23"/>
+        </w:numPr>
+        <w:pBdr>
+          <w:top w:val="single" w:sz="2" w:space="0" w:color="D9D9E3"/>
+          <w:left w:val="single" w:sz="2" w:space="5" w:color="D9D9E3"/>
+          <w:bottom w:val="single" w:sz="2" w:space="0" w:color="D9D9E3"/>
+          <w:right w:val="single" w:sz="2" w:space="0" w:color="D9D9E3"/>
+        </w:pBdr>
+        <w:spacing w:after="0" w:line="240" w:lineRule="auto"/>
+        <w:rPr>
+          <w:rFonts w:ascii="Segoe UI" w:eastAsia="Times New Roman" w:hAnsi="Segoe UI" w:cs="Segoe UI"/>
+          <w:noProof w:val="0"/>
+          <w:sz w:val="21"/>
+          <w:szCs w:val="21"/>
+        </w:rPr>
+      </w:pPr>
+      <w:r>
+        <w:rPr>
+          <w:rFonts w:ascii="Segoe UI" w:eastAsia="Times New Roman" w:hAnsi="Segoe UI" w:cs="Segoe UI"/>
+          <w:b/>
+          <w:bCs/>
+          <w:noProof w:val="0"/>
+          <w:sz w:val="21"/>
+          <w:szCs w:val="21"/>
+          <w:bdr w:val="single" w:sz="2" w:space="0" w:color="D9D9E3" w:frame="1"/>
+        </w:rPr>
+        <w:t>Thêm khóa công khai vào tài khoản GitHub</w:t>
+      </w:r>
+      <w:r>
+        <w:rPr>
+          <w:rFonts w:ascii="Segoe UI" w:eastAsia="Times New Roman" w:hAnsi="Segoe UI" w:cs="Segoe UI"/>
+          <w:noProof w:val="0"/>
+          <w:sz w:val="21"/>
+          <w:szCs w:val="21"/>
+        </w:rPr>
+        <w:t>: Khóa công khai sẽ được thêm vào tài khoản GitHub của bạn thông qua trang cài đặt SSH keys. Điều này giúp máy chủ GitHub xác nhận rằng máy tính của bạn có quyền truy cập vào tài khoản và có thể tương tác với các kho lưu trữ của bạn.</w:t>
+      </w:r>
+    </w:p>
+    <w:p>
+      <w:pPr>
+        <w:numPr>
+          <w:ilvl w:val="0"/>
+          <w:numId w:val="23"/>
+        </w:numPr>
+        <w:pBdr>
+          <w:top w:val="single" w:sz="2" w:space="0" w:color="D9D9E3"/>
+          <w:left w:val="single" w:sz="2" w:space="5" w:color="D9D9E3"/>
+          <w:bottom w:val="single" w:sz="2" w:space="0" w:color="D9D9E3"/>
+          <w:right w:val="single" w:sz="2" w:space="0" w:color="D9D9E3"/>
+        </w:pBdr>
+        <w:spacing w:after="0" w:line="240" w:lineRule="auto"/>
+        <w:rPr>
+          <w:rFonts w:ascii="Segoe UI" w:eastAsia="Times New Roman" w:hAnsi="Segoe UI" w:cs="Segoe UI"/>
+          <w:noProof w:val="0"/>
+          <w:sz w:val="21"/>
+          <w:szCs w:val="21"/>
+        </w:rPr>
+      </w:pPr>
+      <w:r>
+        <w:rPr>
+          <w:rFonts w:ascii="Segoe UI" w:eastAsia="Times New Roman" w:hAnsi="Segoe UI" w:cs="Segoe UI"/>
+          <w:b/>
+          <w:bCs/>
+          <w:noProof w:val="0"/>
+          <w:sz w:val="21"/>
+          <w:szCs w:val="21"/>
+          <w:bdr w:val="single" w:sz="2" w:space="0" w:color="D9D9E3" w:frame="1"/>
+        </w:rPr>
+        <w:t>Sử dụng khóa riêng tư để xác thực</w:t>
+      </w:r>
+      <w:r>
+        <w:rPr>
+          <w:rFonts w:ascii="Segoe UI" w:eastAsia="Times New Roman" w:hAnsi="Segoe UI" w:cs="Segoe UI"/>
+          <w:noProof w:val="0"/>
+          <w:sz w:val="21"/>
+          <w:szCs w:val="21"/>
+        </w:rPr>
+        <w:t>: Khi bạn thực hiện các hoạt động như git push, git pull, hoặc git clone, máy tính cá nhân của bạn sẽ sử dụng khóa riêng tư tương ứng để xác nhận danh tính của bạn đối với máy chủ GitHub.</w:t>
+      </w:r>
+    </w:p>
+    <w:p>
+      <w:pPr>
+        <w:numPr>
+          <w:ilvl w:val="0"/>
+          <w:numId w:val="23"/>
+        </w:numPr>
+        <w:pBdr>
+          <w:top w:val="single" w:sz="2" w:space="0" w:color="D9D9E3"/>
+          <w:left w:val="single" w:sz="2" w:space="5" w:color="D9D9E3"/>
+          <w:bottom w:val="single" w:sz="2" w:space="0" w:color="D9D9E3"/>
+          <w:right w:val="single" w:sz="2" w:space="0" w:color="D9D9E3"/>
+        </w:pBdr>
+        <w:spacing w:after="0" w:line="240" w:lineRule="auto"/>
+        <w:rPr>
+          <w:rFonts w:ascii="Segoe UI" w:eastAsia="Times New Roman" w:hAnsi="Segoe UI" w:cs="Segoe UI"/>
+          <w:noProof w:val="0"/>
+          <w:sz w:val="21"/>
+          <w:szCs w:val="21"/>
+        </w:rPr>
+      </w:pPr>
+      <w:r>
+        <w:rPr>
+          <w:rFonts w:ascii="Segoe UI" w:eastAsia="Times New Roman" w:hAnsi="Segoe UI" w:cs="Segoe UI"/>
+          <w:b/>
+          <w:bCs/>
+          <w:noProof w:val="0"/>
+          <w:sz w:val="21"/>
+          <w:szCs w:val="21"/>
+          <w:bdr w:val="single" w:sz="2" w:space="0" w:color="D9D9E3" w:frame="1"/>
+        </w:rPr>
+        <w:t>Mã hóa thông tin gửi đi và giải mã thông tin đến</w:t>
+      </w:r>
+      <w:r>
+        <w:rPr>
+          <w:rFonts w:ascii="Segoe UI" w:eastAsia="Times New Roman" w:hAnsi="Segoe UI" w:cs="Segoe UI"/>
+          <w:noProof w:val="0"/>
+          <w:sz w:val="21"/>
+          <w:szCs w:val="21"/>
+        </w:rPr>
+        <w:t>: RSA sử dụng cặp khóa để mã hóa và giải mã dữ liệu. Khóa công khai được sử dụng để mã hóa thông tin trước khi nó được gửi đi, và chỉ khóa riêng tư tương ứng được sử dụng để giải mã nó khi nó đến đích.</w:t>
+      </w:r>
+    </w:p>
+    <w:p>
+      <w:pPr>
+        <w:pBdr>
+          <w:top w:val="single" w:sz="2" w:space="0" w:color="D9D9E3"/>
+          <w:left w:val="single" w:sz="2" w:space="0" w:color="D9D9E3"/>
+          <w:bottom w:val="single" w:sz="2" w:space="0" w:color="D9D9E3"/>
+          <w:right w:val="single" w:sz="2" w:space="0" w:color="D9D9E3"/>
+        </w:pBdr>
+        <w:spacing w:before="300" w:after="100" w:line="240" w:lineRule="auto"/>
+        <w:rPr>
+          <w:rFonts w:ascii="Segoe UI" w:eastAsia="Times New Roman" w:hAnsi="Segoe UI" w:cs="Segoe UI"/>
+          <w:noProof w:val="0"/>
+          <w:sz w:val="21"/>
+          <w:szCs w:val="21"/>
+        </w:rPr>
+      </w:pPr>
+      <w:r>
+        <w:rPr>
+          <w:rFonts w:ascii="Segoe UI" w:eastAsia="Times New Roman" w:hAnsi="Segoe UI" w:cs="Segoe UI"/>
+          <w:noProof w:val="0"/>
+          <w:sz w:val="21"/>
+          <w:szCs w:val="21"/>
+        </w:rPr>
+        <w:t>Với việc sử dụng RSA, thông tin truyền tải qua mạng giữa máy tính cá nhân của bạn và máy chủ GitHub được bảo vệ một cách an toàn.</w:t>
+      </w:r>
+    </w:p>
+    <w:p>
+      <w:pPr>
+        <w:rPr>
+          <w:lang w:val="vi-VN"/>
+        </w:rPr>
+      </w:pPr>
+    </w:p>
+    <w:p>
+      <w:pPr>
+        <w:rPr>
+          <w:lang w:val="vi-VN"/>
+        </w:rPr>
+      </w:pPr>
+    </w:p>
+    <w:p>
+      <w:pPr>
+        <w:rPr>
+          <w:lang w:val="vi-VN"/>
+        </w:rPr>
+      </w:pPr>
+    </w:p>
+    <w:p>
+      <w:pPr>
+        <w:rPr>
+          <w:lang w:val="vi-VN"/>
+        </w:rPr>
+      </w:pPr>
+    </w:p>
+    <w:p>
+      <w:pPr>
+        <w:rPr>
+          <w:lang w:val="vi-VN"/>
+        </w:rPr>
+      </w:pPr>
+    </w:p>
+    <w:p>
+      <w:pPr>
+        <w:rPr>
+          <w:lang w:val="vi-VN"/>
+        </w:rPr>
+      </w:pPr>
+    </w:p>
+    <w:p>
+      <w:pPr>
+        <w:rPr>
+          <w:lang w:val="vi-VN"/>
+        </w:rPr>
+      </w:pPr>
+    </w:p>
+    <w:p>
+      <w:pPr>
+        <w:rPr>
+          <w:lang w:val="vi-VN"/>
+        </w:rPr>
+      </w:pPr>
+    </w:p>
+    <w:p>
+      <w:pPr>
+        <w:rPr>
+          <w:lang w:val="vi-VN"/>
+        </w:rPr>
+      </w:pPr>
+    </w:p>
+    <w:p>
+      <w:pPr>
+        <w:rPr>
+          <w:lang w:val="vi-VN"/>
+        </w:rPr>
+      </w:pPr>
+    </w:p>
+    <w:p>
+      <w:pPr>
+        <w:rPr>
+          <w:lang w:val="vi-VN"/>
+        </w:rPr>
+      </w:pPr>
+    </w:p>
+    <w:p>
+      <w:pPr>
+        <w:rPr>
+          <w:lang w:val="vi-VN"/>
+        </w:rPr>
+      </w:pPr>
+    </w:p>
+    <w:p>
+      <w:pPr>
+        <w:rPr>
+          <w:lang w:val="vi-VN"/>
+        </w:rPr>
+      </w:pPr>
+    </w:p>
+    <w:p>
+      <w:pPr>
+        <w:rPr>
+          <w:rFonts w:ascii="Segoe UI" w:hAnsi="Segoe UI" w:cs="Segoe UI"/>
+          <w:color w:val="0F0F0F"/>
+        </w:rPr>
+      </w:pPr>
+      <w:r>
+        <w:rPr>
+          <w:rFonts w:ascii="Segoe UI" w:hAnsi="Segoe UI" w:cs="Segoe UI"/>
+          <w:color w:val="0F0F0F"/>
+        </w:rPr>
+        <w:lastRenderedPageBreak/>
+        <w:t>HTTPs</w:t>
+      </w:r>
+    </w:p>
+    <w:p>
+      <w:pPr>
+        <w:pBdr>
+          <w:top w:val="single" w:sz="2" w:space="0" w:color="D9D9E3"/>
+          <w:left w:val="single" w:sz="2" w:space="0" w:color="D9D9E3"/>
+          <w:bottom w:val="single" w:sz="2" w:space="0" w:color="D9D9E3"/>
+          <w:right w:val="single" w:sz="2" w:space="0" w:color="D9D9E3"/>
+        </w:pBdr>
+        <w:spacing w:after="300" w:line="240" w:lineRule="auto"/>
+        <w:rPr>
+          <w:rFonts w:ascii="Segoe UI" w:eastAsia="Times New Roman" w:hAnsi="Segoe UI" w:cs="Segoe UI"/>
+          <w:noProof w:val="0"/>
+          <w:sz w:val="24"/>
+          <w:szCs w:val="24"/>
+        </w:rPr>
+      </w:pPr>
+      <w:r>
+        <w:rPr>
+          <w:rFonts w:ascii="Segoe UI" w:eastAsia="Times New Roman" w:hAnsi="Segoe UI" w:cs="Segoe UI"/>
+          <w:noProof w:val="0"/>
+          <w:sz w:val="24"/>
+          <w:szCs w:val="24"/>
+        </w:rPr>
+        <w:t>RSA cũng được sử dụng trong giao thức HTTPS để bảo vệ quá trình truyền tải thông tin giữa trình duyệt web của người dùng và máy chủ web. Trong ngữ cảnh của HTTPS, RSA thường được sử dụng trong quá trình xác thực và truyền tải khóa để thiết lập kết nối an toàn. Dưới đây là một số bước quan trọng:</w:t>
+      </w:r>
+    </w:p>
+    <w:p>
+      <w:pPr>
+        <w:numPr>
+          <w:ilvl w:val="0"/>
+          <w:numId w:val="24"/>
+        </w:numPr>
+        <w:pBdr>
+          <w:top w:val="single" w:sz="2" w:space="0" w:color="D9D9E3"/>
+          <w:left w:val="single" w:sz="2" w:space="5" w:color="D9D9E3"/>
+          <w:bottom w:val="single" w:sz="2" w:space="0" w:color="D9D9E3"/>
+          <w:right w:val="single" w:sz="2" w:space="0" w:color="D9D9E3"/>
+        </w:pBdr>
+        <w:spacing w:after="0" w:line="240" w:lineRule="auto"/>
+        <w:rPr>
+          <w:rFonts w:ascii="Segoe UI" w:eastAsia="Times New Roman" w:hAnsi="Segoe UI" w:cs="Segoe UI"/>
+          <w:noProof w:val="0"/>
+          <w:sz w:val="24"/>
+          <w:szCs w:val="24"/>
+        </w:rPr>
+      </w:pPr>
+      <w:r>
+        <w:rPr>
+          <w:rFonts w:ascii="Segoe UI" w:eastAsia="Times New Roman" w:hAnsi="Segoe UI" w:cs="Segoe UI"/>
+          <w:b/>
+          <w:bCs/>
+          <w:noProof w:val="0"/>
+          <w:sz w:val="24"/>
+          <w:szCs w:val="24"/>
+          <w:bdr w:val="single" w:sz="2" w:space="0" w:color="D9D9E3" w:frame="1"/>
+        </w:rPr>
+        <w:t>Xác thực và thiết lập kết nối an toàn (SSL/TLS Handshake)</w:t>
+      </w:r>
+      <w:r>
+        <w:rPr>
+          <w:rFonts w:ascii="Segoe UI" w:eastAsia="Times New Roman" w:hAnsi="Segoe UI" w:cs="Segoe UI"/>
+          <w:noProof w:val="0"/>
+          <w:sz w:val="24"/>
+          <w:szCs w:val="24"/>
+        </w:rPr>
+        <w:t>:</w:t>
+      </w:r>
+    </w:p>
+    <w:p>
+      <w:pPr>
+        <w:numPr>
+          <w:ilvl w:val="1"/>
+          <w:numId w:val="24"/>
+        </w:numPr>
+        <w:pBdr>
+          <w:top w:val="single" w:sz="2" w:space="0" w:color="D9D9E3"/>
+          <w:left w:val="single" w:sz="2" w:space="5" w:color="D9D9E3"/>
+          <w:bottom w:val="single" w:sz="2" w:space="0" w:color="D9D9E3"/>
+          <w:right w:val="single" w:sz="2" w:space="0" w:color="D9D9E3"/>
+        </w:pBdr>
+        <w:spacing w:after="0" w:line="240" w:lineRule="auto"/>
+        <w:rPr>
+          <w:rFonts w:ascii="Segoe UI" w:eastAsia="Times New Roman" w:hAnsi="Segoe UI" w:cs="Segoe UI"/>
+          <w:noProof w:val="0"/>
+          <w:sz w:val="24"/>
+          <w:szCs w:val="24"/>
+        </w:rPr>
+      </w:pPr>
+      <w:r>
+        <w:rPr>
+          <w:rFonts w:ascii="Segoe UI" w:eastAsia="Times New Roman" w:hAnsi="Segoe UI" w:cs="Segoe UI"/>
+          <w:noProof w:val="0"/>
+          <w:sz w:val="24"/>
+          <w:szCs w:val="24"/>
+        </w:rPr>
+        <w:t>Khi người dùng truy cập một trang web sử dụng HTTPS, máy chủ sẽ gửi một chứng chỉ số chính xác chứa khóa công khai của nó đến trình duyệt của người dùng.</w:t>
+      </w:r>
+    </w:p>
+    <w:p>
+      <w:pPr>
+        <w:numPr>
+          <w:ilvl w:val="1"/>
+          <w:numId w:val="24"/>
+        </w:numPr>
+        <w:pBdr>
+          <w:top w:val="single" w:sz="2" w:space="0" w:color="D9D9E3"/>
+          <w:left w:val="single" w:sz="2" w:space="5" w:color="D9D9E3"/>
+          <w:bottom w:val="single" w:sz="2" w:space="0" w:color="D9D9E3"/>
+          <w:right w:val="single" w:sz="2" w:space="0" w:color="D9D9E3"/>
+        </w:pBdr>
+        <w:spacing w:after="0" w:line="240" w:lineRule="auto"/>
+        <w:rPr>
+          <w:rFonts w:ascii="Segoe UI" w:eastAsia="Times New Roman" w:hAnsi="Segoe UI" w:cs="Segoe UI"/>
+          <w:noProof w:val="0"/>
+          <w:sz w:val="24"/>
+          <w:szCs w:val="24"/>
+        </w:rPr>
+      </w:pPr>
+      <w:r>
+        <w:rPr>
+          <w:rFonts w:ascii="Segoe UI" w:eastAsia="Times New Roman" w:hAnsi="Segoe UI" w:cs="Segoe UI"/>
+          <w:noProof w:val="0"/>
+          <w:sz w:val="24"/>
+          <w:szCs w:val="24"/>
+        </w:rPr>
+        <w:t>Chứng chỉ số chính xác này thường được ký bằng thuật toán RSA, nơi khóa riêng tư của máy chủ được sử dụng để ký chứng chỉ và khóa công khai tương ứng được sử dụng để xác nhận chữ ký số.</w:t>
+      </w:r>
+    </w:p>
+    <w:p>
+      <w:pPr>
+        <w:numPr>
+          <w:ilvl w:val="0"/>
+          <w:numId w:val="24"/>
+        </w:numPr>
+        <w:pBdr>
+          <w:top w:val="single" w:sz="2" w:space="0" w:color="D9D9E3"/>
+          <w:left w:val="single" w:sz="2" w:space="5" w:color="D9D9E3"/>
+          <w:bottom w:val="single" w:sz="2" w:space="0" w:color="D9D9E3"/>
+          <w:right w:val="single" w:sz="2" w:space="0" w:color="D9D9E3"/>
+        </w:pBdr>
+        <w:spacing w:after="0" w:line="240" w:lineRule="auto"/>
+        <w:rPr>
+          <w:rFonts w:ascii="Segoe UI" w:eastAsia="Times New Roman" w:hAnsi="Segoe UI" w:cs="Segoe UI"/>
+          <w:noProof w:val="0"/>
+          <w:sz w:val="24"/>
+          <w:szCs w:val="24"/>
+        </w:rPr>
+      </w:pPr>
+      <w:r>
+        <w:rPr>
+          <w:rFonts w:ascii="Segoe UI" w:eastAsia="Times New Roman" w:hAnsi="Segoe UI" w:cs="Segoe UI"/>
+          <w:b/>
+          <w:bCs/>
+          <w:noProof w:val="0"/>
+          <w:sz w:val="24"/>
+          <w:szCs w:val="24"/>
+          <w:bdr w:val="single" w:sz="2" w:space="0" w:color="D9D9E3" w:frame="1"/>
+        </w:rPr>
+        <w:t>Mã hóa phiên truyền tải (Session Encryption)</w:t>
+      </w:r>
+      <w:r>
+        <w:rPr>
+          <w:rFonts w:ascii="Segoe UI" w:eastAsia="Times New Roman" w:hAnsi="Segoe UI" w:cs="Segoe UI"/>
+          <w:noProof w:val="0"/>
+          <w:sz w:val="24"/>
+          <w:szCs w:val="24"/>
+        </w:rPr>
+        <w:t>:</w:t>
+      </w:r>
+    </w:p>
+    <w:p>
+      <w:pPr>
+        <w:numPr>
+          <w:ilvl w:val="1"/>
+          <w:numId w:val="24"/>
+        </w:numPr>
+        <w:pBdr>
+          <w:top w:val="single" w:sz="2" w:space="0" w:color="D9D9E3"/>
+          <w:left w:val="single" w:sz="2" w:space="5" w:color="D9D9E3"/>
+          <w:bottom w:val="single" w:sz="2" w:space="0" w:color="D9D9E3"/>
+          <w:right w:val="single" w:sz="2" w:space="0" w:color="D9D9E3"/>
+        </w:pBdr>
+        <w:spacing w:after="0" w:line="240" w:lineRule="auto"/>
+        <w:rPr>
+          <w:rFonts w:ascii="Segoe UI" w:eastAsia="Times New Roman" w:hAnsi="Segoe UI" w:cs="Segoe UI"/>
+          <w:noProof w:val="0"/>
+          <w:sz w:val="24"/>
+          <w:szCs w:val="24"/>
+        </w:rPr>
+      </w:pPr>
+      <w:r>
+        <w:rPr>
+          <w:rFonts w:ascii="Segoe UI" w:eastAsia="Times New Roman" w:hAnsi="Segoe UI" w:cs="Segoe UI"/>
+          <w:noProof w:val="0"/>
+          <w:sz w:val="24"/>
+          <w:szCs w:val="24"/>
+        </w:rPr>
+        <w:t>Sau khi xác thực, một "phiên" an toàn được thiết lập giữa trình duyệt và máy chủ. Trong quá trình này, một khóa phiên được tạo ra để mã hóa dữ liệu trong suốt quá trình truyền tải.</w:t>
+      </w:r>
+    </w:p>
+    <w:p>
+      <w:pPr>
+        <w:numPr>
+          <w:ilvl w:val="1"/>
+          <w:numId w:val="24"/>
+        </w:numPr>
+        <w:pBdr>
+          <w:top w:val="single" w:sz="2" w:space="0" w:color="D9D9E3"/>
+          <w:left w:val="single" w:sz="2" w:space="5" w:color="D9D9E3"/>
+          <w:bottom w:val="single" w:sz="2" w:space="0" w:color="D9D9E3"/>
+          <w:right w:val="single" w:sz="2" w:space="0" w:color="D9D9E3"/>
+        </w:pBdr>
+        <w:spacing w:after="0" w:line="240" w:lineRule="auto"/>
+        <w:rPr>
+          <w:rFonts w:ascii="Segoe UI" w:eastAsia="Times New Roman" w:hAnsi="Segoe UI" w:cs="Segoe UI"/>
+          <w:noProof w:val="0"/>
+          <w:sz w:val="24"/>
+          <w:szCs w:val="24"/>
+        </w:rPr>
+      </w:pPr>
+      <w:r>
+        <w:rPr>
+          <w:rFonts w:ascii="Segoe UI" w:eastAsia="Times New Roman" w:hAnsi="Segoe UI" w:cs="Segoe UI"/>
+          <w:noProof w:val="0"/>
+          <w:sz w:val="24"/>
+          <w:szCs w:val="24"/>
+        </w:rPr>
+        <w:t>Thông thường, khóa phiên này cũng được truyền tải bằng cách sử dụng RSA. Máy chủ mã hóa khóa phiên bằng khóa công khai của trình duyệt và sau đó trình duyệt sử dụng khóa riêng tư của mình để giải mã nó.</w:t>
+      </w:r>
+    </w:p>
+    <w:p>
+      <w:pPr>
+        <w:numPr>
+          <w:ilvl w:val="0"/>
+          <w:numId w:val="24"/>
+        </w:numPr>
+        <w:pBdr>
+          <w:top w:val="single" w:sz="2" w:space="0" w:color="D9D9E3"/>
+          <w:left w:val="single" w:sz="2" w:space="5" w:color="D9D9E3"/>
+          <w:bottom w:val="single" w:sz="2" w:space="0" w:color="D9D9E3"/>
+          <w:right w:val="single" w:sz="2" w:space="0" w:color="D9D9E3"/>
+        </w:pBdr>
+        <w:spacing w:after="0" w:line="240" w:lineRule="auto"/>
+        <w:rPr>
+          <w:rFonts w:ascii="Segoe UI" w:eastAsia="Times New Roman" w:hAnsi="Segoe UI" w:cs="Segoe UI"/>
+          <w:noProof w:val="0"/>
+          <w:sz w:val="24"/>
+          <w:szCs w:val="24"/>
+        </w:rPr>
+      </w:pPr>
+      <w:r>
+        <w:rPr>
+          <w:rFonts w:ascii="Segoe UI" w:eastAsia="Times New Roman" w:hAnsi="Segoe UI" w:cs="Segoe UI"/>
+          <w:b/>
+          <w:bCs/>
+          <w:noProof w:val="0"/>
+          <w:sz w:val="24"/>
+          <w:szCs w:val="24"/>
+          <w:bdr w:val="single" w:sz="2" w:space="0" w:color="D9D9E3" w:frame="1"/>
+        </w:rPr>
+        <w:t>Mã hóa dữ liệu truyền tải</w:t>
+      </w:r>
+      <w:r>
+        <w:rPr>
+          <w:rFonts w:ascii="Segoe UI" w:eastAsia="Times New Roman" w:hAnsi="Segoe UI" w:cs="Segoe UI"/>
+          <w:noProof w:val="0"/>
+          <w:sz w:val="24"/>
+          <w:szCs w:val="24"/>
+        </w:rPr>
+        <w:t>:</w:t>
+      </w:r>
+    </w:p>
+    <w:p>
+      <w:pPr>
+        <w:numPr>
+          <w:ilvl w:val="1"/>
+          <w:numId w:val="24"/>
+        </w:numPr>
+        <w:pBdr>
+          <w:top w:val="single" w:sz="2" w:space="0" w:color="D9D9E3"/>
+          <w:left w:val="single" w:sz="2" w:space="5" w:color="D9D9E3"/>
+          <w:bottom w:val="single" w:sz="2" w:space="0" w:color="D9D9E3"/>
+          <w:right w:val="single" w:sz="2" w:space="0" w:color="D9D9E3"/>
+        </w:pBdr>
+        <w:spacing w:after="0" w:line="240" w:lineRule="auto"/>
+        <w:rPr>
+          <w:rFonts w:ascii="Segoe UI" w:eastAsia="Times New Roman" w:hAnsi="Segoe UI" w:cs="Segoe UI"/>
+          <w:noProof w:val="0"/>
+          <w:sz w:val="24"/>
+          <w:szCs w:val="24"/>
+        </w:rPr>
+      </w:pPr>
+      <w:r>
+        <w:rPr>
+          <w:rFonts w:ascii="Segoe UI" w:eastAsia="Times New Roman" w:hAnsi="Segoe UI" w:cs="Segoe UI"/>
+          <w:noProof w:val="0"/>
+          <w:sz w:val="24"/>
+          <w:szCs w:val="24"/>
+        </w:rPr>
+        <w:t>Khi khóa phiên đã được thiết lập, dữ liệu truyền tải giữa trình duyệt và máy chủ được mã hóa bằng khóa phiên này. Mã hóa này giúp đảm bảo rằng dữ liệu không thể bị đánh cắp hoặc hiểu đúng cách nếu nó bị đánh cắp trên đường truyền.</w:t>
+      </w:r>
+    </w:p>
+    <w:p>
+      <w:pPr>
+        <w:pBdr>
+          <w:top w:val="single" w:sz="2" w:space="0" w:color="D9D9E3"/>
+          <w:left w:val="single" w:sz="2" w:space="0" w:color="D9D9E3"/>
+          <w:bottom w:val="single" w:sz="2" w:space="0" w:color="D9D9E3"/>
+          <w:right w:val="single" w:sz="2" w:space="0" w:color="D9D9E3"/>
+        </w:pBdr>
+        <w:spacing w:before="300" w:after="0" w:line="240" w:lineRule="auto"/>
+        <w:rPr>
+          <w:rFonts w:ascii="Segoe UI" w:eastAsia="Times New Roman" w:hAnsi="Segoe UI" w:cs="Segoe UI"/>
+          <w:noProof w:val="0"/>
+          <w:sz w:val="24"/>
+          <w:szCs w:val="24"/>
+        </w:rPr>
+      </w:pPr>
+      <w:r>
+        <w:rPr>
+          <w:rFonts w:ascii="Segoe UI" w:eastAsia="Times New Roman" w:hAnsi="Segoe UI" w:cs="Segoe UI"/>
+          <w:noProof w:val="0"/>
+          <w:sz w:val="24"/>
+          <w:szCs w:val="24"/>
+        </w:rPr>
+        <w:t>RSA đóng một vai trò quan trọng trong việc đảm bảo tính toàn vẹn và bảo mật của kết nối HTTPS, tăng cường sự tin cậy giữa người dùng và trang web.</w:t>
+      </w:r>
+    </w:p>
+    <w:p>
+      <w:pPr>
+        <w:rPr>
+          <w:lang w:val="vi-VN"/>
+        </w:rPr>
+      </w:pPr>
+    </w:p>
+    <w:p>
+      <w:pPr>
+        <w:rPr>
+          <w:lang w:val="vi-VN"/>
+        </w:rPr>
+      </w:pPr>
+    </w:p>
+    <w:p>
+      <w:pPr>
+        <w:rPr>
+          <w:lang w:val="vi-VN"/>
+        </w:rPr>
+      </w:pPr>
+    </w:p>
+    <w:p>
+      <w:pPr>
+        <w:rPr>
+          <w:lang w:val="vi-VN"/>
+        </w:rPr>
+      </w:pPr>
+    </w:p>
+    <w:p>
+      <w:pPr>
+        <w:rPr>
+          <w:lang w:val="vi-VN"/>
+        </w:rPr>
+      </w:pPr>
+    </w:p>
+    <w:p>
+      <w:pPr>
+        <w:rPr>
+          <w:lang w:val="vi-VN"/>
+        </w:rPr>
+      </w:pPr>
+    </w:p>
+    <w:p>
+      <w:pPr>
+        <w:rPr>
+          <w:lang w:val="vi-VN"/>
+        </w:rPr>
+      </w:pPr>
+    </w:p>
+    <w:p>
+      <w:pPr>
+        <w:rPr>
+          <w:lang w:val="vi-VN"/>
+        </w:rPr>
+      </w:pPr>
+    </w:p>
+    <w:p>
+      <w:pPr>
+        <w:rPr>
+          <w:lang w:val="vi-VN"/>
+        </w:rPr>
+      </w:pPr>
+    </w:p>
+    <w:p>
+      <w:pPr>
+        <w:rPr>
+          <w:lang w:val="vi-VN"/>
+        </w:rPr>
+      </w:pPr>
+    </w:p>
+    <w:p>
+      <w:pPr>
+        <w:rPr>
+          <w:lang w:val="vi-VN"/>
+        </w:rPr>
+      </w:pPr>
+    </w:p>
+    <w:p>
+      <w:pPr>
+        <w:rPr>
+          <w:lang w:val="vi-VN"/>
+        </w:rPr>
+      </w:pPr>
+    </w:p>
+    <w:p>
+      <w:pPr>
+        <w:rPr>
+          <w:lang w:val="vi-VN"/>
+        </w:rPr>
+      </w:pPr>
+    </w:p>
+    <w:p>
+      <w:pPr>
+        <w:rPr>
+          <w:lang w:val="vi-VN"/>
+        </w:rPr>
+      </w:pPr>
+    </w:p>
+    <w:p>
+      <w:pPr>
+        <w:rPr>
+          <w:lang w:val="vi-VN"/>
+        </w:rPr>
+      </w:pPr>
+    </w:p>
+    <w:p>
+      <w:pPr>
+        <w:rPr>
+          <w:lang w:val="vi-VN"/>
+        </w:rPr>
+      </w:pPr>
+    </w:p>
+    <w:p>
+      <w:pPr>
+        <w:rPr>
+          <w:lang w:val="vi-VN"/>
+        </w:rPr>
+      </w:pPr>
+    </w:p>
+    <w:p>
+      <w:pPr>
+        <w:rPr>
+          <w:lang w:val="vi-VN"/>
+        </w:rPr>
+      </w:pPr>
+    </w:p>
+    <w:p>
+      <w:pPr>
+        <w:rPr>
+          <w:lang w:val="vi-VN"/>
+        </w:rPr>
+      </w:pPr>
+    </w:p>
+    <w:p>
+      <w:pPr>
+        <w:rPr>
+          <w:lang w:val="vi-VN"/>
+        </w:rPr>
+      </w:pPr>
+    </w:p>
+    <w:p>
+      <w:pPr>
         <w:pStyle w:val="HTMLPreformatted"/>
         <w:pBdr>
           <w:top w:val="single" w:sz="2" w:space="0" w:color="D9D9E3"/>
@@ -6142,7 +6986,6 @@
           <w:sz w:val="28"/>
           <w:szCs w:val="28"/>
         </w:rPr>
-        <w:lastRenderedPageBreak/>
         <w:t>DEMO</w:t>
       </w:r>
     </w:p>
@@ -6717,6 +7560,7 @@
           <w:sz w:val="28"/>
           <w:szCs w:val="28"/>
         </w:rPr>
+        <w:lastRenderedPageBreak/>
         <w:t>openssl rsautl -decrypt -inkey private_key.pem -in encrypted.bin -out decrypted.txt</w:t>
       </w:r>
     </w:p>
@@ -7704,6 +8548,119 @@
     </w:lvl>
   </w:abstractNum>
   <w:abstractNum w:abstractNumId="6" w15:restartNumberingAfterBreak="0">
+    <w:nsid w:val="34304DE7"/>
+    <w:multiLevelType w:val="multilevel"/>
+    <w:tmpl w:val="CFAEC4C2"/>
+    <w:lvl w:ilvl="0">
+      <w:start w:val="1"/>
+      <w:numFmt w:val="decimal"/>
+      <w:lvlText w:val="%1."/>
+      <w:lvlJc w:val="left"/>
+      <w:pPr>
+        <w:tabs>
+          <w:tab w:val="num" w:pos="720"/>
+        </w:tabs>
+        <w:ind w:left="720" w:hanging="360"/>
+      </w:pPr>
+    </w:lvl>
+    <w:lvl w:ilvl="1" w:tentative="1">
+      <w:start w:val="1"/>
+      <w:numFmt w:val="decimal"/>
+      <w:lvlText w:val="%2."/>
+      <w:lvlJc w:val="left"/>
+      <w:pPr>
+        <w:tabs>
+          <w:tab w:val="num" w:pos="1440"/>
+        </w:tabs>
+        <w:ind w:left="1440" w:hanging="360"/>
+      </w:pPr>
+    </w:lvl>
+    <w:lvl w:ilvl="2" w:tentative="1">
+      <w:start w:val="1"/>
+      <w:numFmt w:val="decimal"/>
+      <w:lvlText w:val="%3."/>
+      <w:lvlJc w:val="left"/>
+      <w:pPr>
+        <w:tabs>
+          <w:tab w:val="num" w:pos="2160"/>
+        </w:tabs>
+        <w:ind w:left="2160" w:hanging="360"/>
+      </w:pPr>
+    </w:lvl>
+    <w:lvl w:ilvl="3" w:tentative="1">
+      <w:start w:val="1"/>
+      <w:numFmt w:val="decimal"/>
+      <w:lvlText w:val="%4."/>
+      <w:lvlJc w:val="left"/>
+      <w:pPr>
+        <w:tabs>
+          <w:tab w:val="num" w:pos="2880"/>
+        </w:tabs>
+        <w:ind w:left="2880" w:hanging="360"/>
+      </w:pPr>
+    </w:lvl>
+    <w:lvl w:ilvl="4" w:tentative="1">
+      <w:start w:val="1"/>
+      <w:numFmt w:val="decimal"/>
+      <w:lvlText w:val="%5."/>
+      <w:lvlJc w:val="left"/>
+      <w:pPr>
+        <w:tabs>
+          <w:tab w:val="num" w:pos="3600"/>
+        </w:tabs>
+        <w:ind w:left="3600" w:hanging="360"/>
+      </w:pPr>
+    </w:lvl>
+    <w:lvl w:ilvl="5" w:tentative="1">
+      <w:start w:val="1"/>
+      <w:numFmt w:val="decimal"/>
+      <w:lvlText w:val="%6."/>
+      <w:lvlJc w:val="left"/>
+      <w:pPr>
+        <w:tabs>
+          <w:tab w:val="num" w:pos="4320"/>
+        </w:tabs>
+        <w:ind w:left="4320" w:hanging="360"/>
+      </w:pPr>
+    </w:lvl>
+    <w:lvl w:ilvl="6" w:tentative="1">
+      <w:start w:val="1"/>
+      <w:numFmt w:val="decimal"/>
+      <w:lvlText w:val="%7."/>
+      <w:lvlJc w:val="left"/>
+      <w:pPr>
+        <w:tabs>
+          <w:tab w:val="num" w:pos="5040"/>
+        </w:tabs>
+        <w:ind w:left="5040" w:hanging="360"/>
+      </w:pPr>
+    </w:lvl>
+    <w:lvl w:ilvl="7" w:tentative="1">
+      <w:start w:val="1"/>
+      <w:numFmt w:val="decimal"/>
+      <w:lvlText w:val="%8."/>
+      <w:lvlJc w:val="left"/>
+      <w:pPr>
+        <w:tabs>
+          <w:tab w:val="num" w:pos="5760"/>
+        </w:tabs>
+        <w:ind w:left="5760" w:hanging="360"/>
+      </w:pPr>
+    </w:lvl>
+    <w:lvl w:ilvl="8" w:tentative="1">
+      <w:start w:val="1"/>
+      <w:numFmt w:val="decimal"/>
+      <w:lvlText w:val="%9."/>
+      <w:lvlJc w:val="left"/>
+      <w:pPr>
+        <w:tabs>
+          <w:tab w:val="num" w:pos="6480"/>
+        </w:tabs>
+        <w:ind w:left="6480" w:hanging="360"/>
+      </w:pPr>
+    </w:lvl>
+  </w:abstractNum>
+  <w:abstractNum w:abstractNumId="7" w15:restartNumberingAfterBreak="0">
     <w:nsid w:val="36FC112D"/>
     <w:multiLevelType w:val="multilevel"/>
     <w:tmpl w:val="2DFC7E98"/>
@@ -7852,7 +8809,7 @@
       </w:rPr>
     </w:lvl>
   </w:abstractNum>
-  <w:abstractNum w:abstractNumId="7" w15:restartNumberingAfterBreak="0">
+  <w:abstractNum w:abstractNumId="8" w15:restartNumberingAfterBreak="0">
     <w:nsid w:val="38392ED2"/>
     <w:multiLevelType w:val="hybridMultilevel"/>
     <w:tmpl w:val="F05EDC74"/>
@@ -7992,7 +8949,7 @@
       </w:rPr>
     </w:lvl>
   </w:abstractNum>
-  <w:abstractNum w:abstractNumId="8" w15:restartNumberingAfterBreak="0">
+  <w:abstractNum w:abstractNumId="9" w15:restartNumberingAfterBreak="0">
     <w:nsid w:val="3BFC623E"/>
     <w:multiLevelType w:val="multilevel"/>
     <w:tmpl w:val="82CE801A"/>
@@ -8141,7 +9098,7 @@
       </w:rPr>
     </w:lvl>
   </w:abstractNum>
-  <w:abstractNum w:abstractNumId="9" w15:restartNumberingAfterBreak="0">
+  <w:abstractNum w:abstractNumId="10" w15:restartNumberingAfterBreak="0">
     <w:nsid w:val="3C3045F1"/>
     <w:multiLevelType w:val="multilevel"/>
     <w:tmpl w:val="C3DC5864"/>
@@ -8290,7 +9247,7 @@
       </w:rPr>
     </w:lvl>
   </w:abstractNum>
-  <w:abstractNum w:abstractNumId="10" w15:restartNumberingAfterBreak="0">
+  <w:abstractNum w:abstractNumId="11" w15:restartNumberingAfterBreak="0">
     <w:nsid w:val="3FEE3F55"/>
     <w:multiLevelType w:val="multilevel"/>
     <w:tmpl w:val="E54411F0"/>
@@ -8439,7 +9396,7 @@
       </w:rPr>
     </w:lvl>
   </w:abstractNum>
-  <w:abstractNum w:abstractNumId="11" w15:restartNumberingAfterBreak="0">
+  <w:abstractNum w:abstractNumId="12" w15:restartNumberingAfterBreak="0">
     <w:nsid w:val="422247A4"/>
     <w:multiLevelType w:val="multilevel"/>
     <w:tmpl w:val="25DA7F7E"/>
@@ -8588,7 +9545,7 @@
       </w:rPr>
     </w:lvl>
   </w:abstractNum>
-  <w:abstractNum w:abstractNumId="12" w15:restartNumberingAfterBreak="0">
+  <w:abstractNum w:abstractNumId="13" w15:restartNumberingAfterBreak="0">
     <w:nsid w:val="441F1609"/>
     <w:multiLevelType w:val="multilevel"/>
     <w:tmpl w:val="206AE5E8"/>
@@ -8737,7 +9694,7 @@
       </w:rPr>
     </w:lvl>
   </w:abstractNum>
-  <w:abstractNum w:abstractNumId="13" w15:restartNumberingAfterBreak="0">
+  <w:abstractNum w:abstractNumId="14" w15:restartNumberingAfterBreak="0">
     <w:nsid w:val="4BB17F5A"/>
     <w:multiLevelType w:val="multilevel"/>
     <w:tmpl w:val="CC6CD09C"/>
@@ -8886,7 +9843,7 @@
       </w:rPr>
     </w:lvl>
   </w:abstractNum>
-  <w:abstractNum w:abstractNumId="14" w15:restartNumberingAfterBreak="0">
+  <w:abstractNum w:abstractNumId="15" w15:restartNumberingAfterBreak="0">
     <w:nsid w:val="53D27562"/>
     <w:multiLevelType w:val="multilevel"/>
     <w:tmpl w:val="20860628"/>
@@ -9035,7 +9992,7 @@
       </w:rPr>
     </w:lvl>
   </w:abstractNum>
-  <w:abstractNum w:abstractNumId="15" w15:restartNumberingAfterBreak="0">
+  <w:abstractNum w:abstractNumId="16" w15:restartNumberingAfterBreak="0">
     <w:nsid w:val="57384E79"/>
     <w:multiLevelType w:val="multilevel"/>
     <w:tmpl w:val="5E3CBA10"/>
@@ -9184,7 +10141,7 @@
       </w:rPr>
     </w:lvl>
   </w:abstractNum>
-  <w:abstractNum w:abstractNumId="16" w15:restartNumberingAfterBreak="0">
+  <w:abstractNum w:abstractNumId="17" w15:restartNumberingAfterBreak="0">
     <w:nsid w:val="58FD3C22"/>
     <w:multiLevelType w:val="hybridMultilevel"/>
     <w:tmpl w:val="69322018"/>
@@ -9324,7 +10281,7 @@
       </w:rPr>
     </w:lvl>
   </w:abstractNum>
-  <w:abstractNum w:abstractNumId="17" w15:restartNumberingAfterBreak="0">
+  <w:abstractNum w:abstractNumId="18" w15:restartNumberingAfterBreak="0">
     <w:nsid w:val="5943263E"/>
     <w:multiLevelType w:val="multilevel"/>
     <w:tmpl w:val="AC3882A8"/>
@@ -9473,7 +10430,7 @@
       </w:rPr>
     </w:lvl>
   </w:abstractNum>
-  <w:abstractNum w:abstractNumId="18" w15:restartNumberingAfterBreak="0">
+  <w:abstractNum w:abstractNumId="19" w15:restartNumberingAfterBreak="0">
     <w:nsid w:val="6786419D"/>
     <w:multiLevelType w:val="multilevel"/>
     <w:tmpl w:val="D6868110"/>
@@ -9622,7 +10579,7 @@
       </w:rPr>
     </w:lvl>
   </w:abstractNum>
-  <w:abstractNum w:abstractNumId="19" w15:restartNumberingAfterBreak="0">
+  <w:abstractNum w:abstractNumId="20" w15:restartNumberingAfterBreak="0">
     <w:nsid w:val="756C0F01"/>
     <w:multiLevelType w:val="multilevel"/>
     <w:tmpl w:val="8C6474B0"/>
@@ -9771,7 +10728,7 @@
       </w:rPr>
     </w:lvl>
   </w:abstractNum>
-  <w:abstractNum w:abstractNumId="20" w15:restartNumberingAfterBreak="0">
+  <w:abstractNum w:abstractNumId="21" w15:restartNumberingAfterBreak="0">
     <w:nsid w:val="779C73BF"/>
     <w:multiLevelType w:val="multilevel"/>
     <w:tmpl w:val="7480D9C8"/>
@@ -9920,7 +10877,124 @@
       </w:rPr>
     </w:lvl>
   </w:abstractNum>
-  <w:abstractNum w:abstractNumId="21" w15:restartNumberingAfterBreak="0">
+  <w:abstractNum w:abstractNumId="22" w15:restartNumberingAfterBreak="0">
+    <w:nsid w:val="7A8D354D"/>
+    <w:multiLevelType w:val="multilevel"/>
+    <w:tmpl w:val="F7868968"/>
+    <w:lvl w:ilvl="0">
+      <w:start w:val="1"/>
+      <w:numFmt w:val="decimal"/>
+      <w:lvlText w:val="%1."/>
+      <w:lvlJc w:val="left"/>
+      <w:pPr>
+        <w:tabs>
+          <w:tab w:val="num" w:pos="720"/>
+        </w:tabs>
+        <w:ind w:left="720" w:hanging="360"/>
+      </w:pPr>
+    </w:lvl>
+    <w:lvl w:ilvl="1">
+      <w:start w:val="1"/>
+      <w:numFmt w:val="bullet"/>
+      <w:lvlText w:val=""/>
+      <w:lvlJc w:val="left"/>
+      <w:pPr>
+        <w:tabs>
+          <w:tab w:val="num" w:pos="1440"/>
+        </w:tabs>
+        <w:ind w:left="1440" w:hanging="360"/>
+      </w:pPr>
+      <w:rPr>
+        <w:rFonts w:ascii="Symbol" w:hAnsi="Symbol" w:hint="default"/>
+        <w:sz w:val="20"/>
+      </w:rPr>
+    </w:lvl>
+    <w:lvl w:ilvl="2" w:tentative="1">
+      <w:start w:val="1"/>
+      <w:numFmt w:val="decimal"/>
+      <w:lvlText w:val="%3."/>
+      <w:lvlJc w:val="left"/>
+      <w:pPr>
+        <w:tabs>
+          <w:tab w:val="num" w:pos="2160"/>
+        </w:tabs>
+        <w:ind w:left="2160" w:hanging="360"/>
+      </w:pPr>
+    </w:lvl>
+    <w:lvl w:ilvl="3" w:tentative="1">
+      <w:start w:val="1"/>
+      <w:numFmt w:val="decimal"/>
+      <w:lvlText w:val="%4."/>
+      <w:lvlJc w:val="left"/>
+      <w:pPr>
+        <w:tabs>
+          <w:tab w:val="num" w:pos="2880"/>
+        </w:tabs>
+        <w:ind w:left="2880" w:hanging="360"/>
+      </w:pPr>
+    </w:lvl>
+    <w:lvl w:ilvl="4" w:tentative="1">
+      <w:start w:val="1"/>
+      <w:numFmt w:val="decimal"/>
+      <w:lvlText w:val="%5."/>
+      <w:lvlJc w:val="left"/>
+      <w:pPr>
+        <w:tabs>
+          <w:tab w:val="num" w:pos="3600"/>
+        </w:tabs>
+        <w:ind w:left="3600" w:hanging="360"/>
+      </w:pPr>
+    </w:lvl>
+    <w:lvl w:ilvl="5" w:tentative="1">
+      <w:start w:val="1"/>
+      <w:numFmt w:val="decimal"/>
+      <w:lvlText w:val="%6."/>
+      <w:lvlJc w:val="left"/>
+      <w:pPr>
+        <w:tabs>
+          <w:tab w:val="num" w:pos="4320"/>
+        </w:tabs>
+        <w:ind w:left="4320" w:hanging="360"/>
+      </w:pPr>
+    </w:lvl>
+    <w:lvl w:ilvl="6" w:tentative="1">
+      <w:start w:val="1"/>
+      <w:numFmt w:val="decimal"/>
+      <w:lvlText w:val="%7."/>
+      <w:lvlJc w:val="left"/>
+      <w:pPr>
+        <w:tabs>
+          <w:tab w:val="num" w:pos="5040"/>
+        </w:tabs>
+        <w:ind w:left="5040" w:hanging="360"/>
+      </w:pPr>
+    </w:lvl>
+    <w:lvl w:ilvl="7" w:tentative="1">
+      <w:start w:val="1"/>
+      <w:numFmt w:val="decimal"/>
+      <w:lvlText w:val="%8."/>
+      <w:lvlJc w:val="left"/>
+      <w:pPr>
+        <w:tabs>
+          <w:tab w:val="num" w:pos="5760"/>
+        </w:tabs>
+        <w:ind w:left="5760" w:hanging="360"/>
+      </w:pPr>
+    </w:lvl>
+    <w:lvl w:ilvl="8" w:tentative="1">
+      <w:start w:val="1"/>
+      <w:numFmt w:val="decimal"/>
+      <w:lvlText w:val="%9."/>
+      <w:lvlJc w:val="left"/>
+      <w:pPr>
+        <w:tabs>
+          <w:tab w:val="num" w:pos="6480"/>
+        </w:tabs>
+        <w:ind w:left="6480" w:hanging="360"/>
+      </w:pPr>
+    </w:lvl>
+  </w:abstractNum>
+  <w:abstractNum w:abstractNumId="23" w15:restartNumberingAfterBreak="0">
     <w:nsid w:val="7AD457DC"/>
     <w:multiLevelType w:val="multilevel"/>
     <w:tmpl w:val="A1B88C06"/>
@@ -10070,28 +11144,28 @@
     </w:lvl>
   </w:abstractNum>
   <w:num w:numId="1">
+    <w:abstractNumId w:val="19"/>
+  </w:num>
+  <w:num w:numId="2">
     <w:abstractNumId w:val="18"/>
   </w:num>
-  <w:num w:numId="2">
-    <w:abstractNumId w:val="17"/>
-  </w:num>
   <w:num w:numId="3">
-    <w:abstractNumId w:val="21"/>
+    <w:abstractNumId w:val="23"/>
   </w:num>
   <w:num w:numId="4">
     <w:abstractNumId w:val="4"/>
   </w:num>
   <w:num w:numId="5">
-    <w:abstractNumId w:val="8"/>
+    <w:abstractNumId w:val="9"/>
   </w:num>
   <w:num w:numId="6">
-    <w:abstractNumId w:val="19"/>
+    <w:abstractNumId w:val="20"/>
   </w:num>
   <w:num w:numId="7">
     <w:abstractNumId w:val="0"/>
   </w:num>
   <w:num w:numId="8">
-    <w:abstractNumId w:val="6"/>
+    <w:abstractNumId w:val="7"/>
   </w:num>
   <w:num w:numId="9">
     <w:abstractNumId w:val="2"/>
@@ -10103,37 +11177,43 @@
     <w:abstractNumId w:val="5"/>
   </w:num>
   <w:num w:numId="12">
+    <w:abstractNumId w:val="14"/>
+  </w:num>
+  <w:num w:numId="13">
+    <w:abstractNumId w:val="15"/>
+  </w:num>
+  <w:num w:numId="14">
     <w:abstractNumId w:val="13"/>
   </w:num>
-  <w:num w:numId="13">
-    <w:abstractNumId w:val="14"/>
+  <w:num w:numId="15">
+    <w:abstractNumId w:val="10"/>
   </w:num>
-  <w:num w:numId="14">
+  <w:num w:numId="16">
+    <w:abstractNumId w:val="11"/>
+  </w:num>
+  <w:num w:numId="17">
     <w:abstractNumId w:val="12"/>
   </w:num>
-  <w:num w:numId="15">
-    <w:abstractNumId w:val="9"/>
-  </w:num>
-  <w:num w:numId="16">
-    <w:abstractNumId w:val="10"/>
-  </w:num>
-  <w:num w:numId="17">
-    <w:abstractNumId w:val="11"/>
-  </w:num>
   <w:num w:numId="18">
-    <w:abstractNumId w:val="7"/>
+    <w:abstractNumId w:val="8"/>
   </w:num>
   <w:num w:numId="19">
-    <w:abstractNumId w:val="16"/>
+    <w:abstractNumId w:val="17"/>
   </w:num>
   <w:num w:numId="20">
-    <w:abstractNumId w:val="20"/>
+    <w:abstractNumId w:val="21"/>
   </w:num>
   <w:num w:numId="21">
     <w:abstractNumId w:val="3"/>
   </w:num>
   <w:num w:numId="22">
-    <w:abstractNumId w:val="15"/>
+    <w:abstractNumId w:val="16"/>
+  </w:num>
+  <w:num w:numId="23">
+    <w:abstractNumId w:val="6"/>
+  </w:num>
+  <w:num w:numId="24">
+    <w:abstractNumId w:val="22"/>
   </w:num>
 </w:numbering>
 </file>

--- a/ThuyetTrinhWord.docx
+++ b/ThuyetTrinhWord.docx
@@ -6888,83 +6888,6 @@
     </w:p>
     <w:p>
       <w:pPr>
-        <w:rPr>
-          <w:lang w:val="vi-VN"/>
-        </w:rPr>
-      </w:pPr>
-    </w:p>
-    <w:p>
-      <w:pPr>
-        <w:rPr>
-          <w:lang w:val="vi-VN"/>
-        </w:rPr>
-      </w:pPr>
-    </w:p>
-    <w:p>
-      <w:pPr>
-        <w:rPr>
-          <w:lang w:val="vi-VN"/>
-        </w:rPr>
-      </w:pPr>
-    </w:p>
-    <w:p>
-      <w:pPr>
-        <w:rPr>
-          <w:lang w:val="vi-VN"/>
-        </w:rPr>
-      </w:pPr>
-    </w:p>
-    <w:p>
-      <w:pPr>
-        <w:rPr>
-          <w:lang w:val="vi-VN"/>
-        </w:rPr>
-      </w:pPr>
-    </w:p>
-    <w:p>
-      <w:pPr>
-        <w:rPr>
-          <w:lang w:val="vi-VN"/>
-        </w:rPr>
-      </w:pPr>
-    </w:p>
-    <w:p>
-      <w:pPr>
-        <w:rPr>
-          <w:lang w:val="vi-VN"/>
-        </w:rPr>
-      </w:pPr>
-    </w:p>
-    <w:p>
-      <w:pPr>
-        <w:rPr>
-          <w:lang w:val="vi-VN"/>
-        </w:rPr>
-      </w:pPr>
-    </w:p>
-    <w:p>
-      <w:pPr>
-        <w:rPr>
-          <w:lang w:val="vi-VN"/>
-        </w:rPr>
-      </w:pPr>
-    </w:p>
-    <w:p>
-      <w:pPr>
-        <w:rPr>
-          <w:lang w:val="vi-VN"/>
-        </w:rPr>
-      </w:pPr>
-    </w:p>
-    <w:p>
-      <w:pPr>
-        <w:rPr>
-          <w:lang w:val="vi-VN"/>
-        </w:rPr>
-      </w:pPr>
-    </w:p>
-    <w:p>
-      <w:pPr>
         <w:pStyle w:val="HTMLPreformatted"/>
         <w:pBdr>
           <w:top w:val="single" w:sz="2" w:space="0" w:color="D9D9E3"/>
@@ -7560,7 +7483,6 @@
           <w:sz w:val="28"/>
           <w:szCs w:val="28"/>
         </w:rPr>
-        <w:lastRenderedPageBreak/>
         <w:t>openssl rsautl -decrypt -inkey private_key.pem -in encrypted.bin -out decrypted.txt</w:t>
       </w:r>
     </w:p>
